--- a/raw/Hindukush data/Features/GC05b-PostpositionalCodingGoal.docx
+++ b/raw/Hindukush data/Features/GC05b-PostpositionalCodingGoal.docx
@@ -49,19 +49,7 @@
         <w:rPr>
           <w:lang w:val="en-US"/>
         </w:rPr>
-        <w:t xml:space="preserve">a </w:t>
-      </w:r>
-      <w:r>
-        <w:rPr>
-          <w:lang w:val="en-US"/>
-        </w:rPr>
-        <w:t>goal</w:t>
-      </w:r>
-      <w:r>
-        <w:rPr>
-          <w:lang w:val="en-US"/>
-        </w:rPr>
-        <w:t xml:space="preserve"> was investigated. The positive value of this feature reflects the presence of a marker following the noun phrase, whether </w:t>
+        <w:t xml:space="preserve">a goal was investigated. The positive value of this feature reflects the presence of a marker following the noun phrase, whether </w:t>
       </w:r>
       <w:proofErr w:type="spellStart"/>
       <w:r>
@@ -115,13 +103,7 @@
         <w:rPr>
           <w:lang w:val="en-US"/>
         </w:rPr>
-        <w:t xml:space="preserve"> </w:t>
-      </w:r>
-      <w:r>
-        <w:rPr>
-          <w:lang w:val="en-US"/>
-        </w:rPr>
-        <w:t xml:space="preserve">this semantic role is coded by a postposition, as shown in </w:t>
+        <w:t xml:space="preserve"> this semantic role is coded by a postposition, as shown in </w:t>
       </w:r>
       <w:r>
         <w:rPr>
@@ -254,16 +236,13 @@
         <w:tblLook w:val="04A0" w:firstRow="1" w:lastRow="0" w:firstColumn="1" w:lastColumn="0" w:noHBand="0" w:noVBand="1"/>
       </w:tblPr>
       <w:tblGrid>
-        <w:gridCol w:w="381"/>
+        <w:gridCol w:w="369"/>
         <w:gridCol w:w="1599"/>
         <w:gridCol w:w="1164"/>
-        <w:gridCol w:w="906"/>
-        <w:gridCol w:w="264"/>
+        <w:gridCol w:w="1170"/>
         <w:gridCol w:w="1304"/>
-        <w:gridCol w:w="419"/>
-        <w:gridCol w:w="744"/>
-        <w:gridCol w:w="180"/>
-        <w:gridCol w:w="1015"/>
+        <w:gridCol w:w="1163"/>
+        <w:gridCol w:w="1195"/>
       </w:tblGrid>
       <w:tr>
         <w:trPr>
@@ -317,7 +296,13 @@
             </w:pPr>
             <w:proofErr w:type="spellStart"/>
             <w:r>
-              <w:t>meːʃaːl</w:t>
+              <w:t>meː</w:t>
+            </w:r>
+            <w:r>
+              <w:t>ɕ</w:t>
+            </w:r>
+            <w:r>
+              <w:t>aːl</w:t>
             </w:r>
             <w:r>
               <w:t>-</w:t>
@@ -358,7 +343,6 @@
         <w:tc>
           <w:tcPr>
             <w:tcW w:w="1170" w:type="dxa"/>
-            <w:gridSpan w:val="2"/>
             <w:shd w:val="clear" w:color="auto" w:fill="auto"/>
             <w:vAlign w:val="center"/>
           </w:tcPr>
@@ -420,7 +404,6 @@
         <w:tc>
           <w:tcPr>
             <w:tcW w:w="1163" w:type="dxa"/>
-            <w:gridSpan w:val="2"/>
             <w:shd w:val="clear" w:color="auto" w:fill="auto"/>
             <w:vAlign w:val="center"/>
           </w:tcPr>
@@ -454,7 +437,6 @@
         <w:tc>
           <w:tcPr>
             <w:tcW w:w="1195" w:type="dxa"/>
-            <w:gridSpan w:val="2"/>
             <w:shd w:val="clear" w:color="auto" w:fill="auto"/>
             <w:vAlign w:val="center"/>
           </w:tcPr>
@@ -567,7 +549,6 @@
         <w:tc>
           <w:tcPr>
             <w:tcW w:w="1170" w:type="dxa"/>
-            <w:gridSpan w:val="2"/>
             <w:shd w:val="clear" w:color="auto" w:fill="auto"/>
           </w:tcPr>
           <w:p>
@@ -613,14 +594,11 @@
               </w:rPr>
               <w:t>to]</w:t>
             </w:r>
-            <w:bookmarkStart w:id="1" w:name="_GoBack"/>
-            <w:bookmarkEnd w:id="1"/>
           </w:p>
         </w:tc>
         <w:tc>
           <w:tcPr>
             <w:tcW w:w="1163" w:type="dxa"/>
-            <w:gridSpan w:val="2"/>
             <w:shd w:val="clear" w:color="auto" w:fill="auto"/>
           </w:tcPr>
           <w:p>
@@ -653,7 +631,6 @@
         <w:tc>
           <w:tcPr>
             <w:tcW w:w="1195" w:type="dxa"/>
-            <w:gridSpan w:val="2"/>
             <w:shd w:val="clear" w:color="auto" w:fill="auto"/>
           </w:tcPr>
           <w:p>
@@ -713,7 +690,7 @@
         <w:tc>
           <w:tcPr>
             <w:tcW w:w="7595" w:type="dxa"/>
-            <w:gridSpan w:val="9"/>
+            <w:gridSpan w:val="6"/>
             <w:shd w:val="clear" w:color="auto" w:fill="auto"/>
           </w:tcPr>
           <w:p>
@@ -810,6 +787,28 @@
           </w:p>
         </w:tc>
       </w:tr>
+    </w:tbl>
+    <w:p>
+      <w:pPr>
+        <w:rPr>
+          <w:lang w:val="en-GB"/>
+        </w:rPr>
+      </w:pPr>
+    </w:p>
+    <w:tbl>
+      <w:tblPr>
+        <w:tblW w:w="0" w:type="auto"/>
+        <w:tblLook w:val="04A0" w:firstRow="1" w:lastRow="0" w:firstColumn="1" w:lastColumn="0" w:noHBand="0" w:noVBand="1"/>
+      </w:tblPr>
+      <w:tblGrid>
+        <w:gridCol w:w="381"/>
+        <w:gridCol w:w="1599"/>
+        <w:gridCol w:w="1164"/>
+        <w:gridCol w:w="906"/>
+        <w:gridCol w:w="1987"/>
+        <w:gridCol w:w="924"/>
+        <w:gridCol w:w="1015"/>
+      </w:tblGrid>
       <w:tr>
         <w:trPr>
           <w:trHeight w:val="227"/>
@@ -926,7 +925,6 @@
         <w:tc>
           <w:tcPr>
             <w:tcW w:w="1987" w:type="dxa"/>
-            <w:gridSpan w:val="3"/>
             <w:shd w:val="clear" w:color="auto" w:fill="auto"/>
             <w:vAlign w:val="center"/>
           </w:tcPr>
@@ -951,7 +949,6 @@
         <w:tc>
           <w:tcPr>
             <w:tcW w:w="924" w:type="dxa"/>
-            <w:gridSpan w:val="2"/>
             <w:shd w:val="clear" w:color="auto" w:fill="auto"/>
             <w:vAlign w:val="center"/>
           </w:tcPr>
@@ -1083,7 +1080,6 @@
         <w:tc>
           <w:tcPr>
             <w:tcW w:w="1987" w:type="dxa"/>
-            <w:gridSpan w:val="3"/>
             <w:shd w:val="clear" w:color="auto" w:fill="auto"/>
           </w:tcPr>
           <w:p>
@@ -1118,7 +1114,6 @@
         <w:tc>
           <w:tcPr>
             <w:tcW w:w="924" w:type="dxa"/>
-            <w:gridSpan w:val="2"/>
             <w:shd w:val="clear" w:color="auto" w:fill="auto"/>
           </w:tcPr>
           <w:p>
@@ -1180,7 +1175,7 @@
         <w:tc>
           <w:tcPr>
             <w:tcW w:w="7595" w:type="dxa"/>
-            <w:gridSpan w:val="9"/>
+            <w:gridSpan w:val="6"/>
             <w:shd w:val="clear" w:color="auto" w:fill="auto"/>
           </w:tcPr>
           <w:p>
@@ -1209,19 +1204,13 @@
               <w:t>-</w:t>
             </w:r>
             <w:r>
-              <w:t>ValQuest</w:t>
-            </w:r>
-            <w:r>
-              <w:t>JK</w:t>
+              <w:t>ValQuestJK</w:t>
             </w:r>
             <w:r>
               <w:t>:0</w:t>
             </w:r>
             <w:r>
-              <w:t>5</w:t>
-            </w:r>
-            <w:r>
-              <w:t>4</w:t>
+              <w:t>54</w:t>
             </w:r>
             <w:r>
               <w:t>)</w:t>
@@ -1247,19 +1236,7 @@
         <w:rPr>
           <w:lang w:val="en-US"/>
         </w:rPr>
-        <w:t xml:space="preserve">This is a feature of </w:t>
-      </w:r>
-      <w:r>
-        <w:rPr>
-          <w:lang w:val="en-US"/>
-        </w:rPr>
-        <w:t>a majority of the</w:t>
-      </w:r>
-      <w:r>
-        <w:rPr>
-          <w:lang w:val="en-US"/>
-        </w:rPr>
-        <w:t xml:space="preserve"> sample languages, either as the only explicit marking or in addition to other coding, such as prepositions or suffixes.</w:t>
+        <w:t>This is a feature of a majority of the sample languages, either as the only explicit marking or in addition to other coding, such as prepositions or suffixes.</w:t>
       </w:r>
       <w:r>
         <w:rPr>
@@ -1309,6 +1286,8 @@
                 <w:lang w:val="en-GB"/>
               </w:rPr>
             </w:pPr>
+            <w:bookmarkStart w:id="1" w:name="_GoBack"/>
+            <w:bookmarkEnd w:id="1"/>
             <w:r>
               <w:rPr>
                 <w:sz w:val="22"/>

--- a/raw/Hindukush data/Features/GC05b-PostpositionalCodingGoal.docx
+++ b/raw/Hindukush data/Features/GC05b-PostpositionalCodingGoal.docx
@@ -78,12 +78,6 @@
           <w:lang w:val="en-US"/>
         </w:rPr>
         <w:t xml:space="preserve">. In </w:t>
-      </w:r>
-      <w:r>
-        <w:rPr>
-          <w:lang w:val="en-US"/>
-        </w:rPr>
-        <w:t xml:space="preserve">Indo-Aryan </w:t>
       </w:r>
       <w:proofErr w:type="spellStart"/>
       <w:r>
@@ -457,12 +451,6 @@
               </w:rPr>
               <w:t>geː</w:t>
             </w:r>
-            <w:r>
-              <w:rPr>
-                <w:lang w:val="sv-SE"/>
-              </w:rPr>
-              <w:t>.</w:t>
-            </w:r>
           </w:p>
         </w:tc>
       </w:tr>
@@ -752,7 +740,13 @@
               <w:rPr>
                 <w:lang w:val="en-US" w:bidi="ur-PK"/>
               </w:rPr>
-              <w:t>ValQuest</w:t>
+              <w:t>Val</w:t>
+            </w:r>
+            <w:r>
+              <w:rPr>
+                <w:lang w:val="en-US" w:bidi="ur-PK"/>
+              </w:rPr>
+              <w:t>-</w:t>
             </w:r>
             <w:r>
               <w:rPr>
@@ -941,9 +935,6 @@
               <w:t>gi</w:t>
             </w:r>
             <w:proofErr w:type="spellEnd"/>
-            <w:r>
-              <w:t>.</w:t>
-            </w:r>
           </w:p>
         </w:tc>
         <w:tc>
@@ -1204,7 +1195,13 @@
               <w:t>-</w:t>
             </w:r>
             <w:r>
-              <w:t>ValQuestJK</w:t>
+              <w:t>Val</w:t>
+            </w:r>
+            <w:r>
+              <w:t>-</w:t>
+            </w:r>
+            <w:r>
+              <w:t>JK</w:t>
             </w:r>
             <w:r>
               <w:t>:0</w:t>
@@ -1286,8 +1283,6 @@
                 <w:lang w:val="en-GB"/>
               </w:rPr>
             </w:pPr>
-            <w:bookmarkStart w:id="1" w:name="_GoBack"/>
-            <w:bookmarkEnd w:id="1"/>
             <w:r>
               <w:rPr>
                 <w:sz w:val="22"/>
@@ -1644,6 +1639,8 @@
           <w:lang w:val="en-US"/>
         </w:rPr>
       </w:pPr>
+      <w:bookmarkStart w:id="1" w:name="_GoBack"/>
+      <w:bookmarkEnd w:id="1"/>
     </w:p>
     <w:p/>
     <w:sectPr>
